--- a/Отчет 15nov.docx
+++ b/Отчет 15nov.docx
@@ -2575,9 +2575,12 @@
           <w:sz w:val="28"/>
           <w:szCs w:val="28"/>
           <w:u w:val="single"/>
-        </w:rPr>
-        <w:t>4</w:t>
-      </w:r>
+          <w:lang w:val="en-US"/>
+        </w:rPr>
+        <w:t>5</w:t>
+      </w:r>
+      <w:bookmarkStart w:id="2" w:name="_GoBack"/>
+      <w:bookmarkEnd w:id="2"/>
       <w:r>
         <w:rPr>
           <w:rFonts w:ascii="Times New Roman" w:eastAsia="Calibri" w:hAnsi="Times New Roman" w:cs="Times New Roman"/>
@@ -2947,9 +2950,10 @@
         <w:rPr>
           <w:rFonts w:ascii="Times New Roman" w:hAnsi="Times New Roman" w:cs="Times New Roman"/>
           <w:b/>
-          <w:sz w:val="28"/>
-          <w:szCs w:val="28"/>
-          <w:lang w:val="en-US"/>
+          <w:noProof/>
+          <w:sz w:val="28"/>
+          <w:szCs w:val="28"/>
+          <w:lang w:eastAsia="ru-RU"/>
         </w:rPr>
         <w:drawing>
           <wp:inline distT="0" distB="0" distL="0" distR="0" wp14:anchorId="5E4025DB" wp14:editId="00D3F035">
@@ -3005,9 +3009,10 @@
         <w:rPr>
           <w:rFonts w:ascii="Times New Roman" w:hAnsi="Times New Roman" w:cs="Times New Roman"/>
           <w:b/>
-          <w:sz w:val="28"/>
-          <w:szCs w:val="28"/>
-          <w:lang w:val="en-US"/>
+          <w:noProof/>
+          <w:sz w:val="28"/>
+          <w:szCs w:val="28"/>
+          <w:lang w:eastAsia="ru-RU"/>
         </w:rPr>
         <w:drawing>
           <wp:inline distT="0" distB="0" distL="0" distR="0" wp14:anchorId="3D40E30B" wp14:editId="016F8B0D">
@@ -3090,9 +3095,10 @@
       <w:r>
         <w:rPr>
           <w:rFonts w:ascii="Times New Roman" w:hAnsi="Times New Roman" w:cs="Times New Roman"/>
-          <w:sz w:val="28"/>
-          <w:szCs w:val="28"/>
-          <w:lang w:val="en-US"/>
+          <w:noProof/>
+          <w:sz w:val="28"/>
+          <w:szCs w:val="28"/>
+          <w:lang w:eastAsia="ru-RU"/>
         </w:rPr>
         <w:drawing>
           <wp:inline distT="0" distB="0" distL="0" distR="0" wp14:anchorId="75651032" wp14:editId="6DEA1978">
@@ -3146,9 +3152,10 @@
       <w:r>
         <w:rPr>
           <w:rFonts w:ascii="Times New Roman" w:hAnsi="Times New Roman" w:cs="Times New Roman"/>
-          <w:sz w:val="28"/>
-          <w:szCs w:val="28"/>
-          <w:lang w:val="en-US"/>
+          <w:noProof/>
+          <w:sz w:val="28"/>
+          <w:szCs w:val="28"/>
+          <w:lang w:eastAsia="ru-RU"/>
         </w:rPr>
         <w:drawing>
           <wp:inline distT="0" distB="0" distL="0" distR="0" wp14:anchorId="6561853C" wp14:editId="3AB6A1EC">
@@ -3252,9 +3259,10 @@
       <w:r>
         <w:rPr>
           <w:rFonts w:ascii="Times New Roman" w:hAnsi="Times New Roman" w:cs="Times New Roman"/>
-          <w:sz w:val="28"/>
-          <w:szCs w:val="28"/>
-          <w:lang w:val="en-US"/>
+          <w:noProof/>
+          <w:sz w:val="28"/>
+          <w:szCs w:val="28"/>
+          <w:lang w:eastAsia="ru-RU"/>
         </w:rPr>
         <w:drawing>
           <wp:inline distT="0" distB="0" distL="0" distR="0" wp14:anchorId="3E2E897F" wp14:editId="401FF23C">
@@ -3308,9 +3316,10 @@
       <w:r>
         <w:rPr>
           <w:rFonts w:ascii="Times New Roman" w:hAnsi="Times New Roman" w:cs="Times New Roman"/>
-          <w:sz w:val="28"/>
-          <w:szCs w:val="28"/>
-          <w:lang w:val="en-US"/>
+          <w:noProof/>
+          <w:sz w:val="28"/>
+          <w:szCs w:val="28"/>
+          <w:lang w:eastAsia="ru-RU"/>
         </w:rPr>
         <w:drawing>
           <wp:inline distT="0" distB="0" distL="0" distR="0" wp14:anchorId="5C6B1611" wp14:editId="2D11C470">
@@ -3391,8 +3400,10 @@
       <w:r>
         <w:rPr>
           <w:rFonts w:ascii="Times New Roman" w:hAnsi="Times New Roman" w:cs="Times New Roman"/>
-          <w:sz w:val="28"/>
-          <w:szCs w:val="28"/>
+          <w:noProof/>
+          <w:sz w:val="28"/>
+          <w:szCs w:val="28"/>
+          <w:lang w:eastAsia="ru-RU"/>
         </w:rPr>
         <w:drawing>
           <wp:inline distT="0" distB="0" distL="0" distR="0" wp14:anchorId="2F35C48D" wp14:editId="7EEADD9F">
@@ -3445,8 +3456,10 @@
       <w:r>
         <w:rPr>
           <w:rFonts w:ascii="Times New Roman" w:hAnsi="Times New Roman" w:cs="Times New Roman"/>
-          <w:sz w:val="28"/>
-          <w:szCs w:val="28"/>
+          <w:noProof/>
+          <w:sz w:val="28"/>
+          <w:szCs w:val="28"/>
+          <w:lang w:eastAsia="ru-RU"/>
         </w:rPr>
         <w:drawing>
           <wp:inline distT="0" distB="0" distL="0" distR="0" wp14:anchorId="57B9028E" wp14:editId="6967B05A">
@@ -3499,8 +3512,10 @@
       <w:r>
         <w:rPr>
           <w:rFonts w:ascii="Times New Roman" w:hAnsi="Times New Roman" w:cs="Times New Roman"/>
-          <w:sz w:val="28"/>
-          <w:szCs w:val="28"/>
+          <w:noProof/>
+          <w:sz w:val="28"/>
+          <w:szCs w:val="28"/>
+          <w:lang w:eastAsia="ru-RU"/>
         </w:rPr>
         <w:drawing>
           <wp:inline distT="0" distB="0" distL="0" distR="0" wp14:anchorId="15E1F250" wp14:editId="28B7D867">
@@ -3550,13 +3565,13 @@
           <w:szCs w:val="28"/>
         </w:rPr>
       </w:pPr>
-      <w:bookmarkStart w:id="2" w:name="_GoBack"/>
-      <w:bookmarkEnd w:id="2"/>
-      <w:r>
-        <w:rPr>
-          <w:rFonts w:ascii="Times New Roman" w:hAnsi="Times New Roman" w:cs="Times New Roman"/>
-          <w:sz w:val="28"/>
-          <w:szCs w:val="28"/>
+      <w:r>
+        <w:rPr>
+          <w:rFonts w:ascii="Times New Roman" w:hAnsi="Times New Roman" w:cs="Times New Roman"/>
+          <w:noProof/>
+          <w:sz w:val="28"/>
+          <w:szCs w:val="28"/>
+          <w:lang w:eastAsia="ru-RU"/>
         </w:rPr>
         <w:drawing>
           <wp:inline distT="0" distB="0" distL="0" distR="0" wp14:anchorId="21FA0A89" wp14:editId="46019D86">
